--- a/Móviles_Ravelli.docx
+++ b/Móviles_Ravelli.docx
@@ -704,54 +704,30 @@
           <w:noProof/>
           <w:color w:val="000000"/>
         </w:rPr>
-        <w:drawing>
-          <wp:inline distT="0" distB="0" distL="0" distR="0" wp14:anchorId="0B6D4868" wp14:editId="7A7F687D">
-            <wp:extent cx="5962650" cy="2571750"/>
-            <wp:effectExtent l="0" t="0" r="0" b="0"/>
-            <wp:docPr id="18" name="Imagen 18" descr="C:\Users\renzo\Downloads\Mi primer documento.png"/>
-            <wp:cNvGraphicFramePr>
-              <a:graphicFrameLocks xmlns:a="http://schemas.openxmlformats.org/drawingml/2006/main" noChangeAspect="1"/>
-            </wp:cNvGraphicFramePr>
-            <a:graphic xmlns:a="http://schemas.openxmlformats.org/drawingml/2006/main">
-              <a:graphicData uri="http://schemas.openxmlformats.org/drawingml/2006/picture">
-                <pic:pic xmlns:pic="http://schemas.openxmlformats.org/drawingml/2006/picture">
-                  <pic:nvPicPr>
-                    <pic:cNvPr id="0" name="Picture 1" descr="C:\Users\renzo\Downloads\Mi primer documento.png"/>
-                    <pic:cNvPicPr>
-                      <a:picLocks noChangeAspect="1" noChangeArrowheads="1"/>
-                    </pic:cNvPicPr>
-                  </pic:nvPicPr>
-                  <pic:blipFill>
-                    <a:blip r:embed="rId7">
-                      <a:extLst>
-                        <a:ext uri="{28A0092B-C50C-407E-A947-70E740481C1C}">
-                          <a14:useLocalDpi xmlns:a14="http://schemas.microsoft.com/office/drawing/2010/main" val="0"/>
-                        </a:ext>
-                      </a:extLst>
-                    </a:blip>
-                    <a:srcRect/>
-                    <a:stretch>
-                      <a:fillRect/>
-                    </a:stretch>
-                  </pic:blipFill>
-                  <pic:spPr bwMode="auto">
-                    <a:xfrm>
-                      <a:off x="0" y="0"/>
-                      <a:ext cx="5962650" cy="2571750"/>
-                    </a:xfrm>
-                    <a:prstGeom prst="rect">
-                      <a:avLst/>
-                    </a:prstGeom>
-                    <a:noFill/>
-                    <a:ln>
-                      <a:noFill/>
-                    </a:ln>
-                  </pic:spPr>
-                </pic:pic>
-              </a:graphicData>
-            </a:graphic>
-          </wp:inline>
-        </w:drawing>
+        <w:pict>
+          <v:shapetype id="_x0000_t75" coordsize="21600,21600" o:spt="75" o:preferrelative="t" path="m@4@5l@4@11@9@11@9@5xe" filled="f" stroked="f">
+            <v:stroke joinstyle="miter"/>
+            <v:formulas>
+              <v:f eqn="if lineDrawn pixelLineWidth 0"/>
+              <v:f eqn="sum @0 1 0"/>
+              <v:f eqn="sum 0 0 @1"/>
+              <v:f eqn="prod @2 1 2"/>
+              <v:f eqn="prod @3 21600 pixelWidth"/>
+              <v:f eqn="prod @3 21600 pixelHeight"/>
+              <v:f eqn="sum @0 0 1"/>
+              <v:f eqn="prod @6 1 2"/>
+              <v:f eqn="prod @7 21600 pixelWidth"/>
+              <v:f eqn="sum @8 21600 0"/>
+              <v:f eqn="prod @7 21600 pixelHeight"/>
+              <v:f eqn="sum @10 21600 0"/>
+            </v:formulas>
+            <v:path o:extrusionok="f" gradientshapeok="t" o:connecttype="rect"/>
+            <o:lock v:ext="edit" aspectratio="t"/>
+          </v:shapetype>
+          <v:shape id="_x0000_i1025" type="#_x0000_t75" style="width:469.5pt;height:202.5pt">
+            <v:imagedata r:id="rId7" o:title="Mi primer documento (1)"/>
+          </v:shape>
+        </w:pict>
       </w:r>
     </w:p>
     <w:p>
@@ -868,6 +844,8 @@
         </w:rPr>
         <w:t>Como se mencionó previamente ayuda a generar un impacto en la salud y bienestar público al concientizar a los usuarios frente al lavado de manos de manera cómica y con una mecánica poco compleja.</w:t>
       </w:r>
+      <w:bookmarkStart w:id="3" w:name="_GoBack"/>
+      <w:bookmarkEnd w:id="3"/>
     </w:p>
     <w:p>
       <w:pPr>
@@ -1003,8 +981,8 @@
           <w:color w:val="000000"/>
         </w:rPr>
       </w:pPr>
-      <w:bookmarkStart w:id="3" w:name="_3znysh7" w:colFirst="0" w:colLast="0"/>
-      <w:bookmarkEnd w:id="3"/>
+      <w:bookmarkStart w:id="4" w:name="_3znysh7" w:colFirst="0" w:colLast="0"/>
+      <w:bookmarkEnd w:id="4"/>
       <w:r>
         <w:rPr>
           <w:rFonts w:ascii="Arial" w:eastAsia="Arial" w:hAnsi="Arial" w:cs="Arial"/>
@@ -1036,8 +1014,6 @@
         </w:rPr>
         <w:t>lavarse las manos en pos de evitar el contagio del Covid.</w:t>
       </w:r>
-      <w:bookmarkStart w:id="4" w:name="_GoBack"/>
-      <w:bookmarkEnd w:id="4"/>
     </w:p>
     <w:p>
       <w:pPr>
@@ -2831,7 +2807,7 @@
   <a:extraClrSchemeLst/>
   <a:extLst>
     <a:ext uri="{05A4C25C-085E-4340-85A3-A5531E510DB2}">
-      <thm15:themeFamily xmlns:thm15="http://schemas.microsoft.com/office/thememl/2012/main" xmlns="" name="Office Theme" id="{62F939B6-93AF-4DB8-9C6B-D6C7DFDC589F}" vid="{4A3C46E8-61CC-4603-A589-7422A47A8E4A}"/>
+      <thm15:themeFamily xmlns="" xmlns:thm15="http://schemas.microsoft.com/office/thememl/2012/main" name="Office Theme" id="{62F939B6-93AF-4DB8-9C6B-D6C7DFDC589F}" vid="{4A3C46E8-61CC-4603-A589-7422A47A8E4A}"/>
     </a:ext>
   </a:extLst>
 </a:theme>
